--- a/Documentacao/PropostaSIColetaLixo.docx
+++ b/Documentacao/PropostaSIColetaLixo.docx
@@ -64,6 +64,20 @@
         <w:t>Na verificação: iremos avaliar a qualidade técnica.</w:t>
       </w:r>
     </w:p>
+    <w:p>
+      <w:r>
+        <w:t>No processo de produção do software iremos utilizar o SCRUM (modelo ágil), pois ele que vai organizar e executa todo o trabalho a ser feito.</w:t>
+      </w:r>
+    </w:p>
+    <w:p>
+      <w:r>
+        <w:t>Com o Scrum é possível traçar um sistema de processo de produção do software bem definido, tudo é feito em partes e de forma simultânea, é planejado os requisitos a serem estregues, gerado um plano de tarefas para cada membro do time com prioridade e peso de trabalho bem definidos</w:t>
+      </w:r>
+      <w:r>
+        <w:t>.</w:t>
+      </w:r>
+    </w:p>
+    <w:p/>
     <w:p/>
     <w:sectPr>
       <w:pgSz w:w="11906" w:h="16838"/>

--- a/Documentacao/PropostaSIColetaLixo.docx
+++ b/Documentacao/PropostaSIColetaLixo.docx
@@ -15,15 +15,7 @@
     </w:p>
     <w:p>
       <w:r>
-        <w:t xml:space="preserve">Usaremos o Modelo Espiral, pois o projeto será desenvolvido com flexibilidade de adaptação, onde pode ser repetido e pode ter vários módulos e </w:t>
-      </w:r>
-      <w:proofErr w:type="spellStart"/>
-      <w:r>
-        <w:t>ate</w:t>
-      </w:r>
-      <w:proofErr w:type="spellEnd"/>
-      <w:r>
-        <w:t xml:space="preserve"> componentes individuais podendo evoluir em ritmos diferentes dos demais, </w:t>
+        <w:t xml:space="preserve">Usaremos o Modelo Espiral, pois o projeto será desenvolvido com flexibilidade de adaptação, onde pode ser repetido e pode ter vários módulos e ate componentes individuais podendo evoluir em ritmos diferentes dos demais, </w:t>
       </w:r>
       <w:r>
         <w:t>conseguiremos realizar a entrega de alguns recursos em partes.</w:t>
@@ -77,6 +69,51 @@
         <w:t>.</w:t>
       </w:r>
     </w:p>
+    <w:p>
+      <w:r>
+        <w:t>O SCRUM e formado por:</w:t>
+      </w:r>
+    </w:p>
+    <w:p>
+      <w:r>
+        <w:tab/>
+        <w:t>Product Owner (PO): é responsável por garantir retorno de investimento e por conhecer as necessidades dos clientes</w:t>
+      </w:r>
+      <w:r>
+        <w:t>, existira um PO por frente de solução.</w:t>
+      </w:r>
+      <w:r>
+        <w:tab/>
+      </w:r>
+    </w:p>
+    <w:p>
+      <w:r>
+        <w:tab/>
+        <w:t>Scrum Master (SM): é responsável por remover os impedimentos do time e garantir o uso de Scrum</w:t>
+      </w:r>
+      <w:r>
+        <w:t>, dependendo da demanda dos projetos o SM pode ser compartilhado entre mais de um time ou frente de desenvolvimento</w:t>
+      </w:r>
+    </w:p>
+    <w:p>
+      <w:r>
+        <w:tab/>
+        <w:t>Time: ira definir metas das iterações e é responsável por produzir o produto com qualidade e valor para o cliente</w:t>
+      </w:r>
+      <w:r>
+        <w:t>.</w:t>
+      </w:r>
+    </w:p>
+    <w:p>
+      <w:r>
+        <w:tab/>
+        <w:t xml:space="preserve">Os profissionais do Time de </w:t>
+      </w:r>
+      <w:r>
+        <w:t>devem ter múltiplas e complementares competências para lidar com todas as tarefas de desenvolvimento (gestão de projeto, modelagem e sistema, construção, teste e etc..).</w:t>
+      </w:r>
+    </w:p>
+    <w:p/>
     <w:p/>
     <w:p/>
     <w:sectPr>
@@ -516,6 +553,23 @@
     <w:semiHidden/>
     <w:unhideWhenUsed/>
   </w:style>
+  <w:style w:type="paragraph" w:styleId="NormalWeb">
+    <w:name w:val="Normal (Web)"/>
+    <w:basedOn w:val="Normal"/>
+    <w:uiPriority w:val="99"/>
+    <w:semiHidden/>
+    <w:unhideWhenUsed/>
+    <w:rsid w:val="00470938"/>
+    <w:pPr>
+      <w:spacing w:before="100" w:beforeAutospacing="1" w:after="100" w:afterAutospacing="1" w:line="240" w:lineRule="auto"/>
+    </w:pPr>
+    <w:rPr>
+      <w:rFonts w:ascii="Times New Roman" w:eastAsia="Times New Roman" w:hAnsi="Times New Roman" w:cs="Times New Roman"/>
+      <w:sz w:val="24"/>
+      <w:szCs w:val="24"/>
+      <w:lang w:eastAsia="pt-BR"/>
+    </w:rPr>
+  </w:style>
 </w:styles>
 </file>
 
